--- a/MartytheRobot/MartytheRobotTeacherNotes.docx
+++ b/MartytheRobot/MartytheRobotTeacherNotes.docx
@@ -7,10 +7,7 @@
         <w:pStyle w:val="Heading1"/>
       </w:pPr>
       <w:r>
-        <w:t>Marty the Robot</w:t>
-      </w:r>
-      <w:r>
-        <w:t xml:space="preserve"> Teacher Notes</w:t>
+        <w:t>Marty the Robot Teacher Notes</w:t>
       </w:r>
     </w:p>
     <w:p>
@@ -25,6 +22,50 @@
       <w:r>
         <w:t>Materials:</w:t>
       </w:r>
+      <w:r>
+        <w:t xml:space="preserve"> </w:t>
+      </w:r>
+    </w:p>
+    <w:p>
+      <w:r>
+        <w:t xml:space="preserve">Marty the Robot - </w:t>
+      </w:r>
+      <w:hyperlink r:id="rId5" w:history="1">
+        <w:r>
+          <w:rPr>
+            <w:rStyle w:val="Hyperlink"/>
+          </w:rPr>
+          <w:t>https://robotical.io/</w:t>
+        </w:r>
+      </w:hyperlink>
+    </w:p>
+    <w:p>
+      <w:r>
+        <w:t>Available for loan from the Frontier STEM Hub – 12 robots available</w:t>
+      </w:r>
+    </w:p>
+    <w:p>
+      <w:r>
+        <w:t xml:space="preserve">IT may need to unblock the web application from firewall. </w:t>
+      </w:r>
+      <w:hyperlink r:id="rId6" w:history="1">
+        <w:r>
+          <w:rPr>
+            <w:rStyle w:val="Hyperlink"/>
+          </w:rPr>
+          <w:t>The list of pages to whitelist are here.</w:t>
+        </w:r>
+      </w:hyperlink>
+    </w:p>
+    <w:p>
+      <w:r>
+        <w:t>Bluetooth connectivity required</w:t>
+      </w:r>
+    </w:p>
+    <w:p>
+      <w:r>
+        <w:t xml:space="preserve">Wi-Fi connectivity is only needed for Language Model activities. </w:t>
+      </w:r>
     </w:p>
     <w:p/>
     <w:p>
@@ -37,7 +78,10 @@
     </w:p>
     <w:p>
       <w:r>
-        <w:t>Day 1: Snap Circuits Exploration Activity</w:t>
+        <w:t xml:space="preserve">Day 1: </w:t>
+      </w:r>
+      <w:r>
+        <w:t>Meet Marty the Robot</w:t>
       </w:r>
     </w:p>
     <w:p>
@@ -49,10 +93,98 @@
         </w:numPr>
       </w:pPr>
       <w:r>
-        <w:t xml:space="preserve">Directions: </w:t>
-      </w:r>
-      <w:r>
-        <w:t>Complete the worksheet using the Snap Circuits Instruction Book and Kit</w:t>
+        <w:t>Directions:</w:t>
+      </w:r>
+      <w:r>
+        <w:rPr>
+          <w:rFonts w:ascii="Roboto" w:hAnsi="Roboto"/>
+          <w:color w:val="3C4043"/>
+          <w:spacing w:val="3"/>
+          <w:sz w:val="21"/>
+          <w:szCs w:val="21"/>
+          <w:shd w:val="clear" w:color="auto" w:fill="FFFFFF"/>
+        </w:rPr>
+        <w:t xml:space="preserve"> </w:t>
+      </w:r>
+    </w:p>
+    <w:p>
+      <w:pPr>
+        <w:pStyle w:val="ListParagraph"/>
+        <w:numPr>
+          <w:ilvl w:val="1"/>
+          <w:numId w:val="1"/>
+        </w:numPr>
+      </w:pPr>
+      <w:r>
+        <w:t>Introduction to Humanoid Robot Trends Video</w:t>
+      </w:r>
+      <w:r>
+        <w:t xml:space="preserve">- </w:t>
+      </w:r>
+      <w:hyperlink r:id="rId7" w:history="1">
+        <w:r>
+          <w:rPr>
+            <w:rStyle w:val="Hyperlink"/>
+          </w:rPr>
+          <w:t>https://www.youtube.com/watch?v=BZIKNUVHhko</w:t>
+        </w:r>
+      </w:hyperlink>
+    </w:p>
+    <w:p>
+      <w:pPr>
+        <w:pStyle w:val="ListParagraph"/>
+        <w:numPr>
+          <w:ilvl w:val="1"/>
+          <w:numId w:val="1"/>
+        </w:numPr>
+      </w:pPr>
+      <w:r>
+        <w:t xml:space="preserve"> Watch Marty the Robot - Quick Start Guide Video (can skip 5:40- 8:20 Marty Blocks Jr Explanation)</w:t>
+      </w:r>
+    </w:p>
+    <w:p>
+      <w:pPr>
+        <w:pStyle w:val="ListParagraph"/>
+        <w:numPr>
+          <w:ilvl w:val="1"/>
+          <w:numId w:val="1"/>
+        </w:numPr>
+      </w:pPr>
+      <w:r>
+        <w:t>Try out the Color-Coded Cards (A button to switch)</w:t>
+      </w:r>
+    </w:p>
+    <w:p>
+      <w:pPr>
+        <w:pStyle w:val="ListParagraph"/>
+        <w:numPr>
+          <w:ilvl w:val="1"/>
+          <w:numId w:val="1"/>
+        </w:numPr>
+      </w:pPr>
+      <w:r>
+        <w:t>Use the browser-based interface to try out the</w:t>
+      </w:r>
+      <w:r>
+        <w:t xml:space="preserve"> </w:t>
+      </w:r>
+      <w:r>
+        <w:t>Marty Blocks (Scratch) programming</w:t>
+      </w:r>
+    </w:p>
+    <w:p>
+      <w:pPr>
+        <w:pStyle w:val="ListParagraph"/>
+        <w:numPr>
+          <w:ilvl w:val="1"/>
+          <w:numId w:val="1"/>
+        </w:numPr>
+      </w:pPr>
+      <w:r>
+        <w:t>Code Marty to complete a simple task like</w:t>
+      </w:r>
+      <w:r>
+        <w:t xml:space="preserve"> kicking a ball </w:t>
       </w:r>
     </w:p>
     <w:p>
@@ -64,8 +196,207 @@
         </w:numPr>
       </w:pPr>
       <w:r>
-        <w:t>Attachment: Snap Circuits Exploration Activity – doc worksheet</w:t>
-      </w:r>
+        <w:t xml:space="preserve">Attachment: </w:t>
+      </w:r>
+      <w:r>
+        <w:t>Links</w:t>
+      </w:r>
+    </w:p>
+    <w:p>
+      <w:pPr>
+        <w:pStyle w:val="ListParagraph"/>
+        <w:numPr>
+          <w:ilvl w:val="1"/>
+          <w:numId w:val="1"/>
+        </w:numPr>
+      </w:pPr>
+      <w:hyperlink r:id="rId8" w:history="1">
+        <w:r>
+          <w:rPr>
+            <w:rStyle w:val="Hyperlink"/>
+          </w:rPr>
+          <w:t>https://www.youtube.com/watch?v=BG1fVJ-ZahY</w:t>
+        </w:r>
+      </w:hyperlink>
+    </w:p>
+    <w:p>
+      <w:pPr>
+        <w:pStyle w:val="ListParagraph"/>
+        <w:numPr>
+          <w:ilvl w:val="1"/>
+          <w:numId w:val="1"/>
+        </w:numPr>
+      </w:pPr>
+      <w:hyperlink r:id="rId9" w:history="1">
+        <w:r>
+          <w:rPr>
+            <w:rStyle w:val="Hyperlink"/>
+          </w:rPr>
+          <w:t>https://www.youtube.com/watch?v=BZIKNUVHhko</w:t>
+        </w:r>
+      </w:hyperlink>
+    </w:p>
+    <w:p>
+      <w:pPr>
+        <w:pStyle w:val="ListParagraph"/>
+        <w:numPr>
+          <w:ilvl w:val="1"/>
+          <w:numId w:val="1"/>
+        </w:numPr>
+      </w:pPr>
+      <w:hyperlink r:id="rId10" w:history="1">
+        <w:r>
+          <w:rPr>
+            <w:rStyle w:val="Hyperlink"/>
+          </w:rPr>
+          <w:t>https://marty-webapp.web.app/</w:t>
+        </w:r>
+      </w:hyperlink>
+    </w:p>
+    <w:p>
+      <w:pPr>
+        <w:pStyle w:val="ListParagraph"/>
+        <w:ind w:left="1440"/>
+      </w:pPr>
+    </w:p>
+    <w:p>
+      <w:r>
+        <w:t>Day 1: Meet Marty the Robot</w:t>
+      </w:r>
+    </w:p>
+    <w:p>
+      <w:pPr>
+        <w:numPr>
+          <w:ilvl w:val="0"/>
+          <w:numId w:val="1"/>
+        </w:numPr>
+      </w:pPr>
+      <w:r>
+        <w:t xml:space="preserve">Directions: </w:t>
+      </w:r>
+    </w:p>
+    <w:p>
+      <w:pPr>
+        <w:numPr>
+          <w:ilvl w:val="1"/>
+          <w:numId w:val="1"/>
+        </w:numPr>
+      </w:pPr>
+      <w:r>
+        <w:lastRenderedPageBreak/>
+        <w:t xml:space="preserve">Introduction to Humanoid Robot Trends Video- </w:t>
+      </w:r>
+      <w:hyperlink r:id="rId11" w:history="1">
+        <w:r>
+          <w:rPr>
+            <w:rStyle w:val="Hyperlink"/>
+          </w:rPr>
+          <w:t>https://www.youtube.com/watch?v=BZIKNUVHhko</w:t>
+        </w:r>
+      </w:hyperlink>
+    </w:p>
+    <w:p>
+      <w:pPr>
+        <w:numPr>
+          <w:ilvl w:val="1"/>
+          <w:numId w:val="1"/>
+        </w:numPr>
+      </w:pPr>
+      <w:r>
+        <w:t xml:space="preserve"> Watch Marty the Robot - Quick Start Guide Video (can skip 5:40- 8:20 Marty Blocks Jr Explanation)</w:t>
+      </w:r>
+    </w:p>
+    <w:p>
+      <w:pPr>
+        <w:numPr>
+          <w:ilvl w:val="1"/>
+          <w:numId w:val="1"/>
+        </w:numPr>
+      </w:pPr>
+      <w:r>
+        <w:t>Try out the Color-Coded Cards (A button to switch)</w:t>
+      </w:r>
+    </w:p>
+    <w:p>
+      <w:pPr>
+        <w:numPr>
+          <w:ilvl w:val="1"/>
+          <w:numId w:val="1"/>
+        </w:numPr>
+      </w:pPr>
+      <w:r>
+        <w:t>Use the browser-based interface to try out the Marty Blocks (Scratch) programming</w:t>
+      </w:r>
+    </w:p>
+    <w:p>
+      <w:pPr>
+        <w:numPr>
+          <w:ilvl w:val="1"/>
+          <w:numId w:val="1"/>
+        </w:numPr>
+      </w:pPr>
+      <w:r>
+        <w:t xml:space="preserve">Code Marty to complete a simple task like kicking a ball </w:t>
+      </w:r>
+    </w:p>
+    <w:p>
+      <w:pPr>
+        <w:numPr>
+          <w:ilvl w:val="0"/>
+          <w:numId w:val="1"/>
+        </w:numPr>
+      </w:pPr>
+      <w:r>
+        <w:t>Attachment: Links</w:t>
+      </w:r>
+    </w:p>
+    <w:p>
+      <w:pPr>
+        <w:numPr>
+          <w:ilvl w:val="1"/>
+          <w:numId w:val="1"/>
+        </w:numPr>
+      </w:pPr>
+      <w:hyperlink r:id="rId12" w:history="1">
+        <w:r>
+          <w:rPr>
+            <w:rStyle w:val="Hyperlink"/>
+          </w:rPr>
+          <w:t>https://www.youtube.com/watch?v=BG1fVJ-ZahY</w:t>
+        </w:r>
+      </w:hyperlink>
+    </w:p>
+    <w:p>
+      <w:pPr>
+        <w:numPr>
+          <w:ilvl w:val="1"/>
+          <w:numId w:val="1"/>
+        </w:numPr>
+      </w:pPr>
+      <w:hyperlink r:id="rId13" w:history="1">
+        <w:r>
+          <w:rPr>
+            <w:rStyle w:val="Hyperlink"/>
+          </w:rPr>
+          <w:t>https://www.youtube.com/watch?v=BZIKNUVHhko</w:t>
+        </w:r>
+      </w:hyperlink>
+    </w:p>
+    <w:p>
+      <w:pPr>
+        <w:numPr>
+          <w:ilvl w:val="1"/>
+          <w:numId w:val="1"/>
+        </w:numPr>
+      </w:pPr>
+      <w:hyperlink r:id="rId14" w:history="1">
+        <w:r>
+          <w:rPr>
+            <w:rStyle w:val="Hyperlink"/>
+          </w:rPr>
+          <w:t>https://marty-webapp.web.app/</w:t>
+        </w:r>
+      </w:hyperlink>
     </w:p>
     <w:p/>
     <w:sectPr>
@@ -309,7 +640,7 @@
   <w:abstractNum w:abstractNumId="2" w15:restartNumberingAfterBreak="0">
     <w:nsid w:val="5D2D5C86"/>
     <w:multiLevelType w:val="hybridMultilevel"/>
-    <w:tmpl w:val="9C1C53A0"/>
+    <w:tmpl w:val="710AE59E"/>
     <w:lvl w:ilvl="0" w:tplc="04090001">
       <w:start w:val="1"/>
       <w:numFmt w:val="bullet"/>
@@ -322,7 +653,7 @@
         <w:rFonts w:ascii="Symbol" w:hAnsi="Symbol" w:hint="default"/>
       </w:rPr>
     </w:lvl>
-    <w:lvl w:ilvl="1" w:tplc="04090003" w:tentative="1">
+    <w:lvl w:ilvl="1" w:tplc="04090003">
       <w:start w:val="1"/>
       <w:numFmt w:val="bullet"/>
       <w:lvlText w:val="o"/>
@@ -1034,7 +1365,6 @@
   <w:style w:type="character" w:default="1" w:styleId="DefaultParagraphFont">
     <w:name w:val="Default Paragraph Font"/>
     <w:uiPriority w:val="1"/>
-    <w:semiHidden/>
     <w:unhideWhenUsed/>
   </w:style>
   <w:style w:type="table" w:default="1" w:styleId="TableNormal">
@@ -1345,6 +1675,29 @@
       <w:smallCaps/>
       <w:color w:val="0F4761" w:themeColor="accent1" w:themeShade="BF"/>
       <w:spacing w:val="5"/>
+    </w:rPr>
+  </w:style>
+  <w:style w:type="character" w:styleId="Hyperlink">
+    <w:name w:val="Hyperlink"/>
+    <w:basedOn w:val="DefaultParagraphFont"/>
+    <w:uiPriority w:val="99"/>
+    <w:unhideWhenUsed/>
+    <w:rsid w:val="00A001BE"/>
+    <w:rPr>
+      <w:color w:val="467886" w:themeColor="hyperlink"/>
+      <w:u w:val="single"/>
+    </w:rPr>
+  </w:style>
+  <w:style w:type="character" w:styleId="UnresolvedMention">
+    <w:name w:val="Unresolved Mention"/>
+    <w:basedOn w:val="DefaultParagraphFont"/>
+    <w:uiPriority w:val="99"/>
+    <w:semiHidden/>
+    <w:unhideWhenUsed/>
+    <w:rsid w:val="00A001BE"/>
+    <w:rPr>
+      <w:color w:val="605E5C"/>
+      <w:shd w:val="clear" w:color="auto" w:fill="E1DFDD"/>
     </w:rPr>
   </w:style>
 </w:styles>
